--- a/PHP Submission.docx
+++ b/PHP Submission.docx
@@ -114,8 +114,6 @@
         </w:rPr>
         <w:t>6</w:t>
       </w:r>
-      <w:bookmarkStart w:id="0" w:name="_GoBack"/>
-      <w:bookmarkEnd w:id="0"/>
       <w:r>
         <w:rPr>
           <w:rFonts w:ascii="Arial" w:hAnsi="Arial" w:cs="Arial"/>
@@ -182,7 +180,27 @@
           <w:b w:val="0"/>
           <w:bCs w:val="0"/>
         </w:rPr>
-        <w:t>Create an opinion poll application consisting of following screens. Poll may be regarding any topic other than Javascript library.</w:t>
+        <w:t>Create an opinion poll application consisting of following screens</w:t>
+      </w:r>
+      <w:r>
+        <w:rPr>
+          <w:rStyle w:val="StrongEmphasis"/>
+          <w:rFonts w:ascii="Arial" w:hAnsi="Arial" w:cs="Arial"/>
+          <w:b w:val="0"/>
+          <w:bCs w:val="0"/>
+        </w:rPr>
+        <w:t xml:space="preserve"> using php</w:t>
+      </w:r>
+      <w:bookmarkStart w:id="0" w:name="_GoBack"/>
+      <w:bookmarkEnd w:id="0"/>
+      <w:r>
+        <w:rPr>
+          <w:rStyle w:val="StrongEmphasis"/>
+          <w:rFonts w:ascii="Arial" w:hAnsi="Arial" w:cs="Arial"/>
+          <w:b w:val="0"/>
+          <w:bCs w:val="0"/>
+        </w:rPr>
+        <w:t>.</w:t>
       </w:r>
     </w:p>
     <w:p>
@@ -554,7 +572,6 @@
           <w:szCs w:val="24"/>
           <w:shd w:val="clear" w:color="auto" w:fill="F9F2F4"/>
         </w:rPr>
-        <w:lastRenderedPageBreak/>
         <w:t>//</w:t>
       </w:r>
       <w:r>
@@ -592,6 +609,7 @@
           <w:szCs w:val="24"/>
           <w:shd w:val="clear" w:color="auto" w:fill="F9F2F4"/>
         </w:rPr>
+        <w:lastRenderedPageBreak/>
         <w:t>#</w:t>
       </w:r>
       <w:r>
@@ -1584,7 +1602,6 @@
           <w:sz w:val="24"/>
           <w:szCs w:val="24"/>
         </w:rPr>
-        <w:lastRenderedPageBreak/>
         <w:t>Code:</w:t>
       </w:r>
     </w:p>
@@ -1629,6 +1646,7 @@
           <w:szCs w:val="24"/>
           <w:lang w:eastAsia="en-IN"/>
         </w:rPr>
+        <w:lastRenderedPageBreak/>
         <w:t>&lt;!DOCTYPE html&gt;</w:t>
       </w:r>
     </w:p>
